--- a/First/1720078 谈闻卓.docx
+++ b/First/1720078 谈闻卓.docx
@@ -17,8 +17,6 @@
         </w:rPr>
         <w:t>第一次Java作业</w:t>
       </w:r>
-      <w:bookmarkStart w:id="0" w:name="_GoBack"/>
-      <w:bookmarkEnd w:id="0"/>
     </w:p>
     <w:p>
       <w:pPr>
@@ -54,11 +52,6 @@
       </w:r>
     </w:p>
     <w:p>
-      <w:pPr>
-        <w:rPr>
-          <w:rFonts w:hint="eastAsia"/>
-        </w:rPr>
-      </w:pPr>
       <w:r>
         <w:rPr>
           <w:rFonts w:hint="eastAsia"/>
@@ -12902,6 +12895,8 @@
         </w:rPr>
         <w:t>样例1输入及输出</w:t>
       </w:r>
+      <w:bookmarkStart w:id="0" w:name="_GoBack"/>
+      <w:bookmarkEnd w:id="0"/>
     </w:p>
     <w:p>
       <w:r>
@@ -12909,10 +12904,10 @@
           <w:noProof/>
         </w:rPr>
         <w:drawing>
-          <wp:inline distT="0" distB="0" distL="0" distR="0" wp14:anchorId="2379F974" wp14:editId="739212F8">
-            <wp:extent cx="5274310" cy="4126865"/>
-            <wp:effectExtent l="0" t="0" r="2540" b="6985"/>
-            <wp:docPr id="4" name="图片 4"/>
+          <wp:inline distT="0" distB="0" distL="0" distR="0" wp14:anchorId="114B3A88" wp14:editId="20216BE2">
+            <wp:extent cx="5274310" cy="3573780"/>
+            <wp:effectExtent l="0" t="0" r="2540" b="7620"/>
+            <wp:docPr id="2" name="图片 2"/>
             <wp:cNvGraphicFramePr>
               <a:graphicFrameLocks xmlns:a="http://schemas.openxmlformats.org/drawingml/2006/main" noChangeAspect="1"/>
             </wp:cNvGraphicFramePr>
@@ -12932,7 +12927,7 @@
                   <pic:spPr>
                     <a:xfrm>
                       <a:off x="0" y="0"/>
-                      <a:ext cx="5274310" cy="4126865"/>
+                      <a:ext cx="5274310" cy="3573780"/>
                     </a:xfrm>
                     <a:prstGeom prst="rect">
                       <a:avLst/>
@@ -12951,16 +12946,21 @@
         <w:jc w:val="left"/>
       </w:pPr>
       <w:r>
-        <w:lastRenderedPageBreak/>
         <w:br w:type="page"/>
       </w:r>
     </w:p>
     <w:p>
-      <w:r>
+      <w:pPr>
         <w:rPr>
           <w:rFonts w:hint="eastAsia"/>
         </w:rPr>
-        <w:lastRenderedPageBreak/>
+      </w:pPr>
+    </w:p>
+    <w:p>
+      <w:r>
+        <w:rPr>
+          <w:rFonts w:hint="eastAsia"/>
+        </w:rPr>
         <w:t>样例2输入及输出</w:t>
       </w:r>
     </w:p>
@@ -12970,9 +12970,9 @@
           <w:noProof/>
         </w:rPr>
         <w:drawing>
-          <wp:inline distT="0" distB="0" distL="0" distR="0" wp14:anchorId="4B983C7A" wp14:editId="5226E3E9">
-            <wp:extent cx="5274310" cy="3111500"/>
-            <wp:effectExtent l="0" t="0" r="2540" b="0"/>
+          <wp:inline distT="0" distB="0" distL="0" distR="0" wp14:anchorId="111389C3" wp14:editId="11A8AADC">
+            <wp:extent cx="5274310" cy="5161915"/>
+            <wp:effectExtent l="0" t="0" r="2540" b="635"/>
             <wp:docPr id="1" name="图片 1"/>
             <wp:cNvGraphicFramePr>
               <a:graphicFrameLocks xmlns:a="http://schemas.openxmlformats.org/drawingml/2006/main" noChangeAspect="1"/>
@@ -12993,7 +12993,7 @@
                   <pic:spPr>
                     <a:xfrm>
                       <a:off x="0" y="0"/>
-                      <a:ext cx="5274310" cy="3111500"/>
+                      <a:ext cx="5274310" cy="5161915"/>
                     </a:xfrm>
                     <a:prstGeom prst="rect">
                       <a:avLst/>
